--- a/Tarea 3/III.Análisis detallado de impacto de cambios a sistemas/3.2.docx
+++ b/Tarea 3/III.Análisis detallado de impacto de cambios a sistemas/3.2.docx
@@ -87,6 +87,7 @@
     <w:p>
       <w:pPr>
         <w:numPr>
+          <w:ilvl w:val="0"/>
           <w:numId w:val="0"/>
         </w:numPr>
         <w:tabs>
@@ -2261,8 +2262,6 @@
           <w:lang w:val="en-US"/>
         </w:rPr>
       </w:pPr>
-      <w:bookmarkStart w:id="0" w:name="_GoBack"/>
-      <w:bookmarkEnd w:id="0"/>
       <w:r>
         <w:rPr>
           <w:rFonts w:hint="default" w:ascii="Times New Roman" w:hAnsi="Times New Roman" w:cs="Times New Roman"/>
@@ -2652,6 +2651,40 @@
           </wp:inline>
         </w:drawing>
       </w:r>
+    </w:p>
+    <w:p>
+      <w:pPr>
+        <w:jc w:val="center"/>
+        <w:rPr>
+          <w:rFonts w:hint="default"/>
+          <w:lang w:val="en-US"/>
+        </w:rPr>
+      </w:pPr>
+    </w:p>
+    <w:p>
+      <w:pPr>
+        <w:jc w:val="center"/>
+        <w:rPr>
+          <w:rFonts w:hint="default"/>
+          <w:lang w:val="en-US"/>
+        </w:rPr>
+      </w:pPr>
+    </w:p>
+    <w:p>
+      <w:pPr>
+        <w:jc w:val="both"/>
+        <w:rPr>
+          <w:rFonts w:hint="default" w:ascii="Times New Roman" w:hAnsi="Times New Roman" w:cs="Times New Roman"/>
+          <w:b w:val="0"/>
+          <w:bCs w:val="0"/>
+          <w:sz w:val="28"/>
+          <w:szCs w:val="28"/>
+          <w:u w:val="none"/>
+          <w:lang w:val="en-US"/>
+        </w:rPr>
+      </w:pPr>
+      <w:bookmarkStart w:id="0" w:name="_GoBack"/>
+      <w:bookmarkEnd w:id="0"/>
     </w:p>
     <w:sectPr>
       <w:pgSz w:w="11906" w:h="16838"/>
@@ -2854,7 +2887,7 @@
     <w:lsdException w:unhideWhenUsed="0" w:uiPriority="0" w:semiHidden="0" w:name="footnote text"/>
     <w:lsdException w:unhideWhenUsed="0" w:uiPriority="0" w:semiHidden="0" w:name="annotation text"/>
     <w:lsdException w:unhideWhenUsed="0" w:uiPriority="0" w:semiHidden="0" w:name="header"/>
-    <w:lsdException w:unhideWhenUsed="0" w:uiPriority="0" w:semiHidden="0" w:name="footer"/>
+    <w:lsdException w:qFormat="1" w:unhideWhenUsed="0" w:uiPriority="0" w:semiHidden="0" w:name="footer"/>
     <w:lsdException w:unhideWhenUsed="0" w:uiPriority="0" w:semiHidden="0" w:name="index heading"/>
     <w:lsdException w:qFormat="1" w:uiPriority="0" w:name="caption"/>
     <w:lsdException w:unhideWhenUsed="0" w:uiPriority="0" w:semiHidden="0" w:name="table of figures"/>
@@ -2925,7 +2958,7 @@
     <w:lsdException w:unhideWhenUsed="0" w:uiPriority="0" w:semiHidden="0" w:name="HTML Sample"/>
     <w:lsdException w:unhideWhenUsed="0" w:uiPriority="0" w:semiHidden="0" w:name="HTML Typewriter"/>
     <w:lsdException w:unhideWhenUsed="0" w:uiPriority="0" w:semiHidden="0" w:name="HTML Variable"/>
-    <w:lsdException w:unhideWhenUsed="0" w:uiPriority="0" w:name="Normal Table"/>
+    <w:lsdException w:qFormat="1" w:unhideWhenUsed="0" w:uiPriority="0" w:name="Normal Table"/>
     <w:lsdException w:unhideWhenUsed="0" w:uiPriority="0" w:semiHidden="0" w:name="annotation subject"/>
     <w:lsdException w:unhideWhenUsed="0" w:uiPriority="0" w:semiHidden="0" w:name="Table Simple 1"/>
     <w:lsdException w:unhideWhenUsed="0" w:uiPriority="0" w:semiHidden="0" w:name="Table Simple 2"/>
@@ -3088,6 +3121,7 @@
   <w:style w:type="table" w:default="1" w:styleId="5">
     <w:name w:val="Normal Table"/>
     <w:semiHidden/>
+    <w:qFormat/>
     <w:uiPriority w:val="0"/>
     <w:tblPr>
       <w:tblCellMar>
@@ -3101,6 +3135,7 @@
   <w:style w:type="paragraph" w:styleId="2">
     <w:name w:val="footer"/>
     <w:basedOn w:val="1"/>
+    <w:qFormat/>
     <w:uiPriority w:val="0"/>
     <w:pPr>
       <w:tabs>
